--- a/法令ファイル/商工会法施行規則/商工会法施行規則（昭和三十五年通商産業省令第五十八号）.docx
+++ b/法令ファイル/商工会法施行規則/商工会法施行規則（昭和三十五年通商産業省令第五十八号）.docx
@@ -27,35 +27,23 @@
     </w:p>
     <w:p>
       <w:pPr>
-        <w:pStyle w:val="Heading6"/>
+        <w:pStyle w:val="ListBullet"/>
         <w:ind w:left="880"/>
       </w:pPr>
       <w:r>
         <w:t>一</w:t>
-      </w:r>
-    </w:p>
-    <w:p>
-      <w:pPr>
-        <w:ind w:left="880"/>
-      </w:pPr>
-      <w:r>
+        <w:br/>
         <w:t>電子情報処理組織を使用する方法のうち、送信者の使用に係る電子計算機と受信者の使用に係る電子計算機とを接続する電気通信回線を通じて送信し、受信者の使用に係る電子計算機に備えられたファイルに記録するもの</w:t>
       </w:r>
     </w:p>
     <w:p>
       <w:pPr>
-        <w:pStyle w:val="Heading6"/>
+        <w:pStyle w:val="ListBullet"/>
         <w:ind w:left="880"/>
       </w:pPr>
       <w:r>
         <w:t>二</w:t>
-      </w:r>
-    </w:p>
-    <w:p>
-      <w:pPr>
-        <w:ind w:left="880"/>
-      </w:pPr>
-      <w:r>
+        <w:br/>
         <w:t>磁気ディスク、シー・ディー・ロムその他これらに準ずる方法により一定の事項を確実に記録しておくことができる物をもつて調製するファイルに書面に記載すべき事項を記録したものを交付する方法</w:t>
       </w:r>
     </w:p>
@@ -108,86 +96,56 @@
     </w:p>
     <w:p>
       <w:pPr>
-        <w:pStyle w:val="Heading6"/>
+        <w:pStyle w:val="ListBullet"/>
         <w:ind w:left="880"/>
       </w:pPr>
       <w:r>
         <w:t>一</w:t>
-      </w:r>
-    </w:p>
-    <w:p>
-      <w:pPr>
-        <w:ind w:left="880"/>
-      </w:pPr>
-      <w:r>
+        <w:br/>
         <w:t>創立総会が開催された日時及び場所</w:t>
       </w:r>
     </w:p>
     <w:p>
       <w:pPr>
-        <w:pStyle w:val="Heading6"/>
+        <w:pStyle w:val="ListBullet"/>
         <w:ind w:left="880"/>
       </w:pPr>
       <w:r>
         <w:t>二</w:t>
-      </w:r>
-    </w:p>
-    <w:p>
-      <w:pPr>
-        <w:ind w:left="880"/>
-      </w:pPr>
-      <w:r>
+        <w:br/>
         <w:t>創立総会の議事の経過の要領及びその結果</w:t>
       </w:r>
     </w:p>
     <w:p>
       <w:pPr>
-        <w:pStyle w:val="Heading6"/>
+        <w:pStyle w:val="ListBullet"/>
         <w:ind w:left="880"/>
       </w:pPr>
       <w:r>
         <w:t>三</w:t>
-      </w:r>
-    </w:p>
-    <w:p>
-      <w:pPr>
-        <w:ind w:left="880"/>
-      </w:pPr>
-      <w:r>
+        <w:br/>
         <w:t>創立総会に出席した発起人、設立当時の会長、設立当時の副会長、設立当時の理事又は設立当時の監事の氏名又は名称</w:t>
       </w:r>
     </w:p>
     <w:p>
       <w:pPr>
-        <w:pStyle w:val="Heading6"/>
+        <w:pStyle w:val="ListBullet"/>
         <w:ind w:left="880"/>
       </w:pPr>
       <w:r>
         <w:t>四</w:t>
-      </w:r>
-    </w:p>
-    <w:p>
-      <w:pPr>
-        <w:ind w:left="880"/>
-      </w:pPr>
-      <w:r>
+        <w:br/>
         <w:t>創立総会の議長が存するときは、議長の氏名</w:t>
       </w:r>
     </w:p>
     <w:p>
       <w:pPr>
-        <w:pStyle w:val="Heading6"/>
+        <w:pStyle w:val="ListBullet"/>
         <w:ind w:left="880"/>
       </w:pPr>
       <w:r>
         <w:t>五</w:t>
-      </w:r>
-    </w:p>
-    <w:p>
-      <w:pPr>
-        <w:ind w:left="880"/>
-      </w:pPr>
-      <w:r>
+        <w:br/>
         <w:t>議事録の作成に係る職務を行つた発起人の氏名又は名称</w:t>
       </w:r>
     </w:p>
@@ -206,120 +164,78 @@
     </w:p>
     <w:p>
       <w:pPr>
-        <w:pStyle w:val="Heading6"/>
+        <w:pStyle w:val="ListBullet"/>
         <w:ind w:left="880"/>
       </w:pPr>
       <w:r>
         <w:t>一</w:t>
-      </w:r>
-    </w:p>
-    <w:p>
-      <w:pPr>
-        <w:ind w:left="880"/>
-      </w:pPr>
-      <w:r>
+        <w:br/>
         <w:t>設立の趣旨</w:t>
       </w:r>
     </w:p>
     <w:p>
       <w:pPr>
-        <w:pStyle w:val="Heading6"/>
+        <w:pStyle w:val="ListBullet"/>
         <w:ind w:left="880"/>
       </w:pPr>
       <w:r>
         <w:t>二</w:t>
-      </w:r>
-    </w:p>
-    <w:p>
-      <w:pPr>
-        <w:ind w:left="880"/>
-      </w:pPr>
-      <w:r>
+        <w:br/>
         <w:t>発起人が会員たる資格を有することを証する事項</w:t>
       </w:r>
     </w:p>
     <w:p>
       <w:pPr>
-        <w:pStyle w:val="Heading6"/>
+        <w:pStyle w:val="ListBullet"/>
         <w:ind w:left="880"/>
       </w:pPr>
       <w:r>
         <w:t>三</w:t>
-      </w:r>
-    </w:p>
-    <w:p>
-      <w:pPr>
-        <w:ind w:left="880"/>
-      </w:pPr>
-      <w:r>
+        <w:br/>
         <w:t>役員たるべき者の氏名、住所及び略歴</w:t>
       </w:r>
     </w:p>
     <w:p>
       <w:pPr>
-        <w:pStyle w:val="Heading6"/>
+        <w:pStyle w:val="ListBullet"/>
         <w:ind w:left="880"/>
       </w:pPr>
       <w:r>
         <w:t>四</w:t>
-      </w:r>
-    </w:p>
-    <w:p>
-      <w:pPr>
-        <w:ind w:left="880"/>
-      </w:pPr>
-      <w:r>
+        <w:br/>
         <w:t>会員たるべき者の氏名又は名称及び住所並びにその加入の申込みがあつたことを証する事項</w:t>
       </w:r>
     </w:p>
     <w:p>
       <w:pPr>
-        <w:pStyle w:val="Heading6"/>
+        <w:pStyle w:val="ListBullet"/>
         <w:ind w:left="880"/>
       </w:pPr>
       <w:r>
         <w:t>五</w:t>
-      </w:r>
-    </w:p>
-    <w:p>
-      <w:pPr>
-        <w:ind w:left="880"/>
-      </w:pPr>
-      <w:r>
+        <w:br/>
         <w:t>創立総会の会日の少なくとも二週間前までに、法第二十二条第二項の規定に従つて、定款並びに事業計画及び収支予算の概要を会議の日時、場所及び議題とともに公告したことを証する事項</w:t>
       </w:r>
     </w:p>
     <w:p>
       <w:pPr>
-        <w:pStyle w:val="Heading6"/>
+        <w:pStyle w:val="ListBullet"/>
         <w:ind w:left="880"/>
       </w:pPr>
       <w:r>
         <w:t>六</w:t>
-      </w:r>
-    </w:p>
-    <w:p>
-      <w:pPr>
-        <w:ind w:left="880"/>
-      </w:pPr>
-      <w:r>
+        <w:br/>
         <w:t>法第二十三条第二項第二号の規定に適合していることを証する事項</w:t>
       </w:r>
     </w:p>
     <w:p>
       <w:pPr>
-        <w:pStyle w:val="Heading6"/>
+        <w:pStyle w:val="ListBullet"/>
         <w:ind w:left="880"/>
       </w:pPr>
       <w:r>
         <w:t>七</w:t>
-      </w:r>
-    </w:p>
-    <w:p>
-      <w:pPr>
-        <w:ind w:left="880"/>
-      </w:pPr>
-      <w:r>
+        <w:br/>
         <w:t>創立総会の議事の経過</w:t>
       </w:r>
     </w:p>
@@ -342,52 +258,34 @@
     </w:p>
     <w:p>
       <w:pPr>
-        <w:pStyle w:val="Heading6"/>
+        <w:pStyle w:val="ListBullet"/>
         <w:ind w:left="880"/>
       </w:pPr>
       <w:r>
         <w:t>一</w:t>
-      </w:r>
-    </w:p>
-    <w:p>
-      <w:pPr>
-        <w:ind w:left="880"/>
-      </w:pPr>
-      <w:r>
+        <w:br/>
         <w:t>前項第一号、第三号、第四号及び第七号に掲げる事項</w:t>
       </w:r>
     </w:p>
     <w:p>
       <w:pPr>
-        <w:pStyle w:val="Heading6"/>
+        <w:pStyle w:val="ListBullet"/>
         <w:ind w:left="880"/>
       </w:pPr>
       <w:r>
         <w:t>二</w:t>
-      </w:r>
-    </w:p>
-    <w:p>
-      <w:pPr>
-        <w:ind w:left="880"/>
-      </w:pPr>
-      <w:r>
+        <w:br/>
         <w:t>役員たるべき者が、都道府県商工会連合会にあつてはその会員になろうとする商工会の会員（法人にあつては、その役職員）、全国商工会連合会にあつてはその会員になろうとする都道府県商工会連合会の会員たる商工会の会員（法人にあつては、その役職員）であるときは、これを証する事項</w:t>
       </w:r>
     </w:p>
     <w:p>
       <w:pPr>
-        <w:pStyle w:val="Heading6"/>
+        <w:pStyle w:val="ListBullet"/>
         <w:ind w:left="880"/>
       </w:pPr>
       <w:r>
         <w:t>三</w:t>
-      </w:r>
-    </w:p>
-    <w:p>
-      <w:pPr>
-        <w:ind w:left="880"/>
-      </w:pPr>
-      <w:r>
+        <w:br/>
         <w:t>創立総会の会日の少なくとも二週間前までに、法第五十五条の十五において準用する法第二十二条第二項の規定に従つて、定款並びに事業計画及び収支予算の概要を会議の日時、場所及び議題とともに公告したことを証する事項</w:t>
       </w:r>
     </w:p>
@@ -445,35 +343,23 @@
     </w:p>
     <w:p>
       <w:pPr>
-        <w:pStyle w:val="Heading6"/>
+        <w:pStyle w:val="ListBullet"/>
         <w:ind w:left="880"/>
       </w:pPr>
       <w:r>
         <w:t>一</w:t>
-      </w:r>
-    </w:p>
-    <w:p>
-      <w:pPr>
-        <w:ind w:left="880"/>
-      </w:pPr>
-      <w:r>
+        <w:br/>
         <w:t>会員又は総代の名簿</w:t>
       </w:r>
     </w:p>
     <w:p>
       <w:pPr>
-        <w:pStyle w:val="Heading6"/>
+        <w:pStyle w:val="ListBullet"/>
         <w:ind w:left="880"/>
       </w:pPr>
       <w:r>
         <w:t>二</w:t>
-      </w:r>
-    </w:p>
-    <w:p>
-      <w:pPr>
-        <w:ind w:left="880"/>
-      </w:pPr>
-      <w:r>
+        <w:br/>
         <w:t>会員又は総代の総数の五分の一以上の同意を得たことを証する書面</w:t>
       </w:r>
     </w:p>
@@ -492,52 +378,34 @@
     </w:p>
     <w:p>
       <w:pPr>
-        <w:pStyle w:val="Heading6"/>
+        <w:pStyle w:val="ListBullet"/>
         <w:ind w:left="880"/>
       </w:pPr>
       <w:r>
         <w:t>一</w:t>
-      </w:r>
-    </w:p>
-    <w:p>
-      <w:pPr>
-        <w:ind w:left="880"/>
-      </w:pPr>
-      <w:r>
+        <w:br/>
         <w:t>変更しようとする事項</w:t>
       </w:r>
     </w:p>
     <w:p>
       <w:pPr>
-        <w:pStyle w:val="Heading6"/>
+        <w:pStyle w:val="ListBullet"/>
         <w:ind w:left="880"/>
       </w:pPr>
       <w:r>
         <w:t>二</w:t>
-      </w:r>
-    </w:p>
-    <w:p>
-      <w:pPr>
-        <w:ind w:left="880"/>
-      </w:pPr>
-      <w:r>
+        <w:br/>
         <w:t>変更の決議をした総会又は総代会の議事の経過</w:t>
       </w:r>
     </w:p>
     <w:p>
       <w:pPr>
-        <w:pStyle w:val="Heading6"/>
+        <w:pStyle w:val="ListBullet"/>
         <w:ind w:left="880"/>
       </w:pPr>
       <w:r>
         <w:t>三</w:t>
-      </w:r>
-    </w:p>
-    <w:p>
-      <w:pPr>
-        <w:ind w:left="880"/>
-      </w:pPr>
-      <w:r>
+        <w:br/>
         <w:t>定款の変更が地区に係るものであるときは、会員及び会員たるべき者の氏名及び住所並びに法第四十四条第四項において準用する法第二十三条第二項第二号の規定に適合していることを証する事項</w:t>
       </w:r>
     </w:p>
@@ -620,103 +488,67 @@
     </w:p>
     <w:p>
       <w:pPr>
-        <w:pStyle w:val="Heading6"/>
+        <w:pStyle w:val="ListBullet"/>
         <w:ind w:left="880"/>
       </w:pPr>
       <w:r>
         <w:t>一</w:t>
-      </w:r>
-    </w:p>
-    <w:p>
-      <w:pPr>
-        <w:ind w:left="880"/>
-      </w:pPr>
-      <w:r>
+        <w:br/>
         <w:t>総会が開催された日時及び場所（当該場所に存しない会長、副会長、理事又は監事が総会に出席をした場合における当該出席の方法を含む。）</w:t>
       </w:r>
     </w:p>
     <w:p>
       <w:pPr>
-        <w:pStyle w:val="Heading6"/>
+        <w:pStyle w:val="ListBullet"/>
         <w:ind w:left="880"/>
       </w:pPr>
       <w:r>
         <w:t>二</w:t>
-      </w:r>
-    </w:p>
-    <w:p>
-      <w:pPr>
-        <w:ind w:left="880"/>
-      </w:pPr>
-      <w:r>
+        <w:br/>
         <w:t>総会の議事の経過の要領及びその結果</w:t>
       </w:r>
     </w:p>
     <w:p>
       <w:pPr>
-        <w:pStyle w:val="Heading6"/>
+        <w:pStyle w:val="ListBullet"/>
         <w:ind w:left="880"/>
       </w:pPr>
       <w:r>
         <w:t>三</w:t>
-      </w:r>
-    </w:p>
-    <w:p>
-      <w:pPr>
-        <w:ind w:left="880"/>
-      </w:pPr>
-      <w:r>
+        <w:br/>
         <w:t>法第三十一条第四項に定める監事の監査結果についての報告内容の概要</w:t>
       </w:r>
     </w:p>
     <w:p>
       <w:pPr>
-        <w:pStyle w:val="Heading6"/>
+        <w:pStyle w:val="ListBullet"/>
         <w:ind w:left="880"/>
       </w:pPr>
       <w:r>
         <w:t>四</w:t>
-      </w:r>
-    </w:p>
-    <w:p>
-      <w:pPr>
-        <w:ind w:left="880"/>
-      </w:pPr>
-      <w:r>
+        <w:br/>
         <w:t>総会に出席した会長、副会長、理事又は監事の氏名</w:t>
       </w:r>
     </w:p>
     <w:p>
       <w:pPr>
-        <w:pStyle w:val="Heading6"/>
+        <w:pStyle w:val="ListBullet"/>
         <w:ind w:left="880"/>
       </w:pPr>
       <w:r>
         <w:t>五</w:t>
-      </w:r>
-    </w:p>
-    <w:p>
-      <w:pPr>
-        <w:ind w:left="880"/>
-      </w:pPr>
-      <w:r>
+        <w:br/>
         <w:t>総会の議長が存するときは、議長の氏名</w:t>
       </w:r>
     </w:p>
     <w:p>
       <w:pPr>
-        <w:pStyle w:val="Heading6"/>
+        <w:pStyle w:val="ListBullet"/>
         <w:ind w:left="880"/>
       </w:pPr>
       <w:r>
         <w:t>六</w:t>
-      </w:r>
-    </w:p>
-    <w:p>
-      <w:pPr>
-        <w:ind w:left="880"/>
-      </w:pPr>
-      <w:r>
+        <w:br/>
         <w:t>議事録の作成に係る職務を行つた役員の氏名</w:t>
       </w:r>
     </w:p>
@@ -774,103 +606,67 @@
     </w:p>
     <w:p>
       <w:pPr>
-        <w:pStyle w:val="Heading6"/>
+        <w:pStyle w:val="ListBullet"/>
         <w:ind w:left="880"/>
       </w:pPr>
       <w:r>
         <w:t>一</w:t>
-      </w:r>
-    </w:p>
-    <w:p>
-      <w:pPr>
-        <w:ind w:left="880"/>
-      </w:pPr>
-      <w:r>
+        <w:br/>
         <w:t>合併によつて消滅する商工会の名称及び住所を記載した書面</w:t>
       </w:r>
     </w:p>
     <w:p>
       <w:pPr>
-        <w:pStyle w:val="Heading6"/>
+        <w:pStyle w:val="ListBullet"/>
         <w:ind w:left="880"/>
       </w:pPr>
       <w:r>
         <w:t>二</w:t>
-      </w:r>
-    </w:p>
-    <w:p>
-      <w:pPr>
-        <w:ind w:left="880"/>
-      </w:pPr>
-      <w:r>
+        <w:br/>
         <w:t>合併の理由を記載した書面</w:t>
       </w:r>
     </w:p>
     <w:p>
       <w:pPr>
-        <w:pStyle w:val="Heading6"/>
+        <w:pStyle w:val="ListBullet"/>
         <w:ind w:left="880"/>
       </w:pPr>
       <w:r>
         <w:t>三</w:t>
-      </w:r>
-    </w:p>
-    <w:p>
-      <w:pPr>
-        <w:ind w:left="880"/>
-      </w:pPr>
-      <w:r>
+        <w:br/>
         <w:t>合併契約書の謄本</w:t>
       </w:r>
     </w:p>
     <w:p>
       <w:pPr>
-        <w:pStyle w:val="Heading6"/>
+        <w:pStyle w:val="ListBullet"/>
         <w:ind w:left="880"/>
       </w:pPr>
       <w:r>
         <w:t>四</w:t>
-      </w:r>
-    </w:p>
-    <w:p>
-      <w:pPr>
-        <w:ind w:left="880"/>
-      </w:pPr>
-      <w:r>
+        <w:br/>
         <w:t>合併を決議した総会の議事の経過</w:t>
       </w:r>
     </w:p>
     <w:p>
       <w:pPr>
-        <w:pStyle w:val="Heading6"/>
+        <w:pStyle w:val="ListBullet"/>
         <w:ind w:left="880"/>
       </w:pPr>
       <w:r>
         <w:t>五</w:t>
-      </w:r>
-    </w:p>
-    <w:p>
-      <w:pPr>
-        <w:ind w:left="880"/>
-      </w:pPr>
-      <w:r>
+        <w:br/>
         <w:t>法第五十二条の二第三項の規定に適合していることを証する書面</w:t>
       </w:r>
     </w:p>
     <w:p>
       <w:pPr>
-        <w:pStyle w:val="Heading6"/>
+        <w:pStyle w:val="ListBullet"/>
         <w:ind w:left="880"/>
       </w:pPr>
       <w:r>
         <w:t>六</w:t>
-      </w:r>
-    </w:p>
-    <w:p>
-      <w:pPr>
-        <w:ind w:left="880"/>
-      </w:pPr>
-      <w:r>
+        <w:br/>
         <w:t>財産目録及び貸借対照表</w:t>
       </w:r>
     </w:p>
@@ -962,52 +758,34 @@
     </w:p>
     <w:p>
       <w:pPr>
-        <w:pStyle w:val="Heading6"/>
+        <w:pStyle w:val="ListBullet"/>
         <w:ind w:left="880"/>
       </w:pPr>
       <w:r>
         <w:t>一</w:t>
-      </w:r>
-    </w:p>
-    <w:p>
-      <w:pPr>
-        <w:ind w:left="880"/>
-      </w:pPr>
-      <w:r>
+        <w:br/>
         <w:t>連合会の現況</w:t>
       </w:r>
     </w:p>
     <w:p>
       <w:pPr>
-        <w:pStyle w:val="Heading6"/>
+        <w:pStyle w:val="ListBullet"/>
         <w:ind w:left="880"/>
       </w:pPr>
       <w:r>
         <w:t>二</w:t>
-      </w:r>
-    </w:p>
-    <w:p>
-      <w:pPr>
-        <w:ind w:left="880"/>
-      </w:pPr>
-      <w:r>
+        <w:br/>
         <w:t>連合会の事業に関する事項</w:t>
       </w:r>
     </w:p>
     <w:p>
       <w:pPr>
-        <w:pStyle w:val="Heading6"/>
+        <w:pStyle w:val="ListBullet"/>
         <w:ind w:left="880"/>
       </w:pPr>
       <w:r>
         <w:t>三</w:t>
-      </w:r>
-    </w:p>
-    <w:p>
-      <w:pPr>
-        <w:ind w:left="880"/>
-      </w:pPr>
-      <w:r>
+        <w:br/>
         <w:t>連合会が対処すべき課題</w:t>
       </w:r>
     </w:p>
@@ -1026,52 +804,34 @@
     </w:p>
     <w:p>
       <w:pPr>
-        <w:pStyle w:val="Heading6"/>
+        <w:pStyle w:val="ListBullet"/>
         <w:ind w:left="880"/>
       </w:pPr>
       <w:r>
         <w:t>一</w:t>
-      </w:r>
-    </w:p>
-    <w:p>
-      <w:pPr>
-        <w:ind w:left="880"/>
-      </w:pPr>
-      <w:r>
+        <w:br/>
         <w:t>主な資産及び負債に関する事項</w:t>
       </w:r>
     </w:p>
     <w:p>
       <w:pPr>
-        <w:pStyle w:val="Heading6"/>
+        <w:pStyle w:val="ListBullet"/>
         <w:ind w:left="880"/>
       </w:pPr>
       <w:r>
         <w:t>二</w:t>
-      </w:r>
-    </w:p>
-    <w:p>
-      <w:pPr>
-        <w:ind w:left="880"/>
-      </w:pPr>
-      <w:r>
+        <w:br/>
         <w:t>固定資産の取得及び処分並びに減価償却費の明細</w:t>
       </w:r>
     </w:p>
     <w:p>
       <w:pPr>
-        <w:pStyle w:val="Heading6"/>
+        <w:pStyle w:val="ListBullet"/>
         <w:ind w:left="880"/>
       </w:pPr>
       <w:r>
         <w:t>三</w:t>
-      </w:r>
-    </w:p>
-    <w:p>
-      <w:pPr>
-        <w:ind w:left="880"/>
-      </w:pPr>
-      <w:r>
+        <w:br/>
         <w:t>主な収益及び費用に関する事項</w:t>
       </w:r>
     </w:p>
@@ -1129,120 +889,78 @@
     </w:p>
     <w:p>
       <w:pPr>
-        <w:pStyle w:val="Heading6"/>
+        <w:pStyle w:val="ListBullet"/>
         <w:ind w:left="880"/>
       </w:pPr>
       <w:r>
         <w:t>一</w:t>
-      </w:r>
-    </w:p>
-    <w:p>
-      <w:pPr>
-        <w:ind w:left="880"/>
-      </w:pPr>
-      <w:r>
+        <w:br/>
         <w:t>事案の件名</w:t>
       </w:r>
     </w:p>
     <w:p>
       <w:pPr>
-        <w:pStyle w:val="Heading6"/>
+        <w:pStyle w:val="ListBullet"/>
         <w:ind w:left="880"/>
       </w:pPr>
       <w:r>
         <w:t>二</w:t>
-      </w:r>
-    </w:p>
-    <w:p>
-      <w:pPr>
-        <w:ind w:left="880"/>
-      </w:pPr>
-      <w:r>
+        <w:br/>
         <w:t>意見の聴取の期日及び場所</w:t>
       </w:r>
     </w:p>
     <w:p>
       <w:pPr>
-        <w:pStyle w:val="Heading6"/>
+        <w:pStyle w:val="ListBullet"/>
         <w:ind w:left="880"/>
       </w:pPr>
       <w:r>
         <w:t>三</w:t>
-      </w:r>
-    </w:p>
-    <w:p>
-      <w:pPr>
-        <w:ind w:left="880"/>
-      </w:pPr>
-      <w:r>
+        <w:br/>
         <w:t>議長の氏名及び職名</w:t>
       </w:r>
     </w:p>
     <w:p>
       <w:pPr>
-        <w:pStyle w:val="Heading6"/>
+        <w:pStyle w:val="ListBullet"/>
         <w:ind w:left="880"/>
       </w:pPr>
       <w:r>
         <w:t>四</w:t>
-      </w:r>
-    </w:p>
-    <w:p>
-      <w:pPr>
-        <w:ind w:left="880"/>
-      </w:pPr>
-      <w:r>
+        <w:br/>
         <w:t>意見聴取会に出席した当事者、参考人及び利害関係人の氏名及び住所</w:t>
       </w:r>
     </w:p>
     <w:p>
       <w:pPr>
-        <w:pStyle w:val="Heading6"/>
+        <w:pStyle w:val="ListBullet"/>
         <w:ind w:left="880"/>
       </w:pPr>
       <w:r>
         <w:t>五</w:t>
-      </w:r>
-    </w:p>
-    <w:p>
-      <w:pPr>
-        <w:ind w:left="880"/>
-      </w:pPr>
-      <w:r>
+        <w:br/>
         <w:t>陳述（口述書によるものを含む。）の要旨</w:t>
       </w:r>
     </w:p>
     <w:p>
       <w:pPr>
-        <w:pStyle w:val="Heading6"/>
+        <w:pStyle w:val="ListBullet"/>
         <w:ind w:left="880"/>
       </w:pPr>
       <w:r>
         <w:t>六</w:t>
-      </w:r>
-    </w:p>
-    <w:p>
-      <w:pPr>
-        <w:ind w:left="880"/>
-      </w:pPr>
-      <w:r>
+        <w:br/>
         <w:t>証拠が提出されたときは、その内容及びこれを提出した者の氏名</w:t>
       </w:r>
     </w:p>
     <w:p>
       <w:pPr>
-        <w:pStyle w:val="Heading6"/>
+        <w:pStyle w:val="ListBullet"/>
         <w:ind w:left="880"/>
       </w:pPr>
       <w:r>
         <w:t>七</w:t>
-      </w:r>
-    </w:p>
-    <w:p>
-      <w:pPr>
-        <w:ind w:left="880"/>
-      </w:pPr>
-      <w:r>
+        <w:br/>
         <w:t>その他参考となるべき事項</w:t>
       </w:r>
     </w:p>
@@ -1373,7 +1091,103 @@
         <w:pStyle w:val="Heading1"/>
       </w:pPr>
       <w:r>
-        <w:t>附　則（昭和三六年七月一五日通商産業省令第六二号）</w:t>
+        <w:t>附則（昭和三六年七月一五日通商産業省令第六二号）</w:t>
+      </w:r>
+    </w:p>
+    <w:p>
+      <w:pPr>
+        <w:pStyle w:val="Heading5"/>
+        <w:ind w:left="440"/>
+      </w:pPr>
+      <w:r>
+        <w:t>１</w:t>
+      </w:r>
+    </w:p>
+    <w:p>
+      <w:pPr>
+        <w:ind w:left="440"/>
+      </w:pPr>
+      <w:r>
+        <w:t>この省令は、公布の日から施行する。</w:t>
+      </w:r>
+    </w:p>
+    <w:p>
+      <w:r>
+        <w:br w:type="page"/>
+      </w:r>
+    </w:p>
+    <w:p>
+      <w:pPr>
+        <w:pStyle w:val="Heading1"/>
+      </w:pPr>
+      <w:r>
+        <w:t>附則（昭和三七年一〇月一日通商産業省令第一一三号）</w:t>
+      </w:r>
+    </w:p>
+    <w:p>
+      <w:pPr>
+        <w:pStyle w:val="Heading5"/>
+        <w:ind w:left="440"/>
+      </w:pPr>
+      <w:r>
+        <w:t>１</w:t>
+      </w:r>
+    </w:p>
+    <w:p>
+      <w:pPr>
+        <w:ind w:left="440"/>
+      </w:pPr>
+      <w:r>
+        <w:t>この省令は、公布の日から施行する。</w:t>
+      </w:r>
+    </w:p>
+    <w:p>
+      <w:pPr>
+        <w:pStyle w:val="Heading5"/>
+        <w:ind w:left="440"/>
+      </w:pPr>
+      <w:r>
+        <w:t>２</w:t>
+      </w:r>
+    </w:p>
+    <w:p>
+      <w:pPr>
+        <w:ind w:left="440"/>
+      </w:pPr>
+      <w:r>
+        <w:t>この省令による改正後の規定は、この省令の施行前にされた行政庁の処分その他この省令の施行前に生じた事項についても、適用する。</w:t>
+        <w:br/>
+        <w:t>ただし、この省令による改正前の規定によつて生じた効力を妨げない。</w:t>
+      </w:r>
+    </w:p>
+    <w:p>
+      <w:pPr>
+        <w:pStyle w:val="Heading5"/>
+        <w:ind w:left="440"/>
+      </w:pPr>
+      <w:r>
+        <w:t>３</w:t>
+      </w:r>
+    </w:p>
+    <w:p>
+      <w:pPr>
+        <w:ind w:left="440"/>
+      </w:pPr>
+      <w:r>
+        <w:t>この省令の施行前にされた異議の申立その他の不服申立てについては、この省令の施行後も、なお従前の例による。</w:t>
+      </w:r>
+    </w:p>
+    <w:p>
+      <w:r>
+        <w:br w:type="page"/>
+      </w:r>
+    </w:p>
+    <w:p>
+      <w:pPr>
+        <w:pStyle w:val="Heading1"/>
+      </w:pPr>
+      <w:r>
+        <w:t>附則（平成元年四月二八日通商産業省令第二二号）</w:t>
       </w:r>
     </w:p>
     <w:p>
@@ -1391,77 +1205,7 @@
         <w:pStyle w:val="Heading1"/>
       </w:pPr>
       <w:r>
-        <w:t>附　則（昭和三七年一〇月一日通商産業省令第一一三号）</w:t>
-      </w:r>
-    </w:p>
-    <w:p>
-      <w:r>
-        <w:t>この省令は、公布の日から施行する。</w:t>
-      </w:r>
-    </w:p>
-    <w:p>
-      <w:pPr>
-        <w:pStyle w:val="Heading5"/>
-        <w:ind w:left="440"/>
-      </w:pPr>
-      <w:r>
-        <w:t>２</w:t>
-      </w:r>
-    </w:p>
-    <w:p>
-      <w:pPr>
-        <w:ind w:left="440"/>
-      </w:pPr>
-      <w:r>
-        <w:t>この省令による改正後の規定は、この省令の施行前にされた行政庁の処分その他この省令の施行前に生じた事項についても、適用する。</w:t>
-      </w:r>
-    </w:p>
-    <w:p>
-      <w:pPr>
-        <w:pStyle w:val="Heading5"/>
-        <w:ind w:left="440"/>
-      </w:pPr>
-      <w:r>
-        <w:t>３</w:t>
-      </w:r>
-    </w:p>
-    <w:p>
-      <w:pPr>
-        <w:ind w:left="440"/>
-      </w:pPr>
-      <w:r>
-        <w:t>この省令の施行前にされた異議の申立その他の不服申立てについては、この省令の施行後も、なお従前の例による。</w:t>
-      </w:r>
-    </w:p>
-    <w:p>
-      <w:r>
-        <w:br w:type="page"/>
-      </w:r>
-    </w:p>
-    <w:p>
-      <w:pPr>
-        <w:pStyle w:val="Heading1"/>
-      </w:pPr>
-      <w:r>
-        <w:t>附　則（平成元年四月二八日通商産業省令第二二号）</w:t>
-      </w:r>
-    </w:p>
-    <w:p>
-      <w:r>
-        <w:t>この省令は、公布の日から施行する。</w:t>
-      </w:r>
-    </w:p>
-    <w:p>
-      <w:r>
-        <w:br w:type="page"/>
-      </w:r>
-    </w:p>
-    <w:p>
-      <w:pPr>
-        <w:pStyle w:val="Heading1"/>
-      </w:pPr>
-      <w:r>
-        <w:t>附　則（平成五年八月九日通商産業省令第四四号）</w:t>
+        <w:t>附則（平成五年八月九日通商産業省令第四四号）</w:t>
       </w:r>
     </w:p>
     <w:p>
@@ -1487,7 +1231,7 @@
         <w:pStyle w:val="Heading1"/>
       </w:pPr>
       <w:r>
-        <w:t>附　則（平成五年一二月二二日通商産業省令第九五号）</w:t>
+        <w:t>附則（平成五年一二月二二日通商産業省令第九五号）</w:t>
       </w:r>
     </w:p>
     <w:p>
@@ -1505,7 +1249,7 @@
         <w:pStyle w:val="Heading1"/>
       </w:pPr>
       <w:r>
-        <w:t>附　則（平成六年九月三〇日通商産業省令第六六号）</w:t>
+        <w:t>附則（平成六年九月三〇日通商産業省令第六六号）</w:t>
       </w:r>
     </w:p>
     <w:p>
@@ -1523,7 +1267,7 @@
         <w:pStyle w:val="Heading1"/>
       </w:pPr>
       <w:r>
-        <w:t>附　則（平成六年一一月一一日通商産業省令第八四号）</w:t>
+        <w:t>附則（平成六年一一月一一日通商産業省令第八四号）</w:t>
       </w:r>
     </w:p>
     <w:p>
@@ -1541,7 +1285,7 @@
         <w:pStyle w:val="Heading1"/>
       </w:pPr>
       <w:r>
-        <w:t>附　則（平成一二年三月一六日通商産業省令第三四号）</w:t>
+        <w:t>附則（平成一二年三月一六日通商産業省令第三四号）</w:t>
       </w:r>
     </w:p>
     <w:p>
@@ -1559,12 +1303,14 @@
         <w:pStyle w:val="Heading1"/>
       </w:pPr>
       <w:r>
-        <w:t>附　則（平成一二年九月一九日通商産業省令第一七七号）</w:t>
+        <w:t>附則（平成一二年九月一九日通商産業省令第一七七号）</w:t>
       </w:r>
     </w:p>
     <w:p>
       <w:r>
         <w:t>この省令は、平成十三年一月六日から施行する。</w:t>
+        <w:br/>
+        <w:t>ただし、様式の改正規定（「通商産業大臣」を「経済産業大臣」に改める部分を除く。）は、公布の日から施行する。</w:t>
       </w:r>
     </w:p>
     <w:p>
@@ -1577,7 +1323,7 @@
         <w:pStyle w:val="Heading1"/>
       </w:pPr>
       <w:r>
-        <w:t>附　則（平成一三年三月二六日経済産業省令第三九号）</w:t>
+        <w:t>附則（平成一三年三月二六日経済産業省令第三九号）</w:t>
       </w:r>
     </w:p>
     <w:p>
@@ -1595,7 +1341,7 @@
         <w:pStyle w:val="Heading1"/>
       </w:pPr>
       <w:r>
-        <w:t>附　則（平成一三年九月一二日経済産業省令第一九二号）</w:t>
+        <w:t>附則（平成一三年九月一二日経済産業省令第一九二号）</w:t>
       </w:r>
     </w:p>
     <w:p>
@@ -1613,7 +1359,7 @@
         <w:pStyle w:val="Heading1"/>
       </w:pPr>
       <w:r>
-        <w:t>附　則（平成一七年三月三〇日経済産業省令第四三号）</w:t>
+        <w:t>附則（平成一七年三月三〇日経済産業省令第四三号）</w:t>
       </w:r>
     </w:p>
     <w:p>
@@ -1631,7 +1377,7 @@
         <w:pStyle w:val="Heading1"/>
       </w:pPr>
       <w:r>
-        <w:t>附　則（平成一八年四月二八日経済産業省令第六三号）</w:t>
+        <w:t>附則（平成一八年四月二八日経済産業省令第六三号）</w:t>
       </w:r>
     </w:p>
     <w:p>
@@ -1667,7 +1413,7 @@
     </w:pPr>
     <w:r>
       <w:tab/>
-      <w:t>WeGov v0.1 - FTS141</w:t>
+      <w:t>WeGov v0.2 - FTS141</w:t>
     </w:r>
   </w:p>
 </w:ftr>
